--- a/1.项目论证/2.06风险分析（童盛）.docx
+++ b/1.项目论证/2.06风险分析（童盛）.docx
@@ -13,146 +13,637 @@
         <w:t>软件风险分析</w:t>
       </w:r>
     </w:p>
+    <w:tbl>
+      <w:tblPr>
+        <w:tblW w:w="8421" w:type="dxa"/>
+        <w:tblBorders>
+          <w:top w:val="single" w:sz="4" w:space="0" w:color="000000"/>
+          <w:left w:val="single" w:sz="4" w:space="0" w:color="000000"/>
+          <w:bottom w:val="single" w:sz="4" w:space="0" w:color="000000"/>
+          <w:right w:val="single" w:sz="4" w:space="0" w:color="000000"/>
+          <w:insideH w:val="single" w:sz="4" w:space="0" w:color="000000"/>
+          <w:insideV w:val="single" w:sz="4" w:space="0" w:color="000000"/>
+        </w:tblBorders>
+        <w:tblLayout w:type="fixed"/>
+        <w:tblCellMar>
+          <w:top w:w="57" w:type="dxa"/>
+          <w:left w:w="57" w:type="dxa"/>
+          <w:bottom w:w="57" w:type="dxa"/>
+          <w:right w:w="57" w:type="dxa"/>
+        </w:tblCellMar>
+        <w:tblLook w:val="04A0" w:firstRow="1" w:lastRow="0" w:firstColumn="1" w:lastColumn="0" w:noHBand="0" w:noVBand="1"/>
+      </w:tblPr>
+      <w:tblGrid>
+        <w:gridCol w:w="534"/>
+        <w:gridCol w:w="1650"/>
+        <w:gridCol w:w="4819"/>
+        <w:gridCol w:w="1418"/>
+      </w:tblGrid>
+      <w:tr>
+        <w:tc>
+          <w:tcPr>
+            <w:tcW w:w="534" w:type="dxa"/>
+          </w:tcPr>
+          <w:p>
+            <w:pPr>
+              <w:ind w:right="39"/>
+              <w:rPr>
+                <w:rFonts w:hAnsi="宋体"/>
+                <w:b/>
+                <w:bCs/>
+                <w:szCs w:val="21"/>
+              </w:rPr>
+            </w:pPr>
+            <w:r>
+              <w:rPr>
+                <w:rFonts w:hAnsi="宋体" w:hint="eastAsia"/>
+                <w:b/>
+                <w:bCs/>
+                <w:szCs w:val="21"/>
+              </w:rPr>
+              <w:t>编号</w:t>
+            </w:r>
+          </w:p>
+        </w:tc>
+        <w:tc>
+          <w:tcPr>
+            <w:tcW w:w="1650" w:type="dxa"/>
+          </w:tcPr>
+          <w:p>
+            <w:pPr>
+              <w:ind w:right="39"/>
+              <w:rPr>
+                <w:rFonts w:hAnsi="宋体"/>
+                <w:b/>
+                <w:bCs/>
+                <w:szCs w:val="21"/>
+              </w:rPr>
+            </w:pPr>
+            <w:r>
+              <w:rPr>
+                <w:rFonts w:hAnsi="宋体" w:hint="eastAsia"/>
+                <w:b/>
+                <w:bCs/>
+                <w:szCs w:val="21"/>
+              </w:rPr>
+              <w:t>事件描述</w:t>
+            </w:r>
+          </w:p>
+        </w:tc>
+        <w:tc>
+          <w:tcPr>
+            <w:tcW w:w="4819" w:type="dxa"/>
+          </w:tcPr>
+          <w:p>
+            <w:pPr>
+              <w:ind w:right="39"/>
+              <w:rPr>
+                <w:rFonts w:hAnsi="宋体"/>
+                <w:b/>
+                <w:bCs/>
+                <w:szCs w:val="21"/>
+              </w:rPr>
+            </w:pPr>
+            <w:r>
+              <w:rPr>
+                <w:rFonts w:hAnsi="宋体" w:hint="eastAsia"/>
+                <w:b/>
+                <w:bCs/>
+                <w:szCs w:val="21"/>
+              </w:rPr>
+              <w:t>根本原因</w:t>
+            </w:r>
+          </w:p>
+        </w:tc>
+        <w:tc>
+          <w:tcPr>
+            <w:tcW w:w="1418" w:type="dxa"/>
+          </w:tcPr>
+          <w:p>
+            <w:pPr>
+              <w:ind w:right="39"/>
+              <w:rPr>
+                <w:rFonts w:hAnsi="宋体"/>
+                <w:b/>
+                <w:bCs/>
+                <w:szCs w:val="21"/>
+              </w:rPr>
+            </w:pPr>
+            <w:r>
+              <w:rPr>
+                <w:rFonts w:hAnsi="宋体" w:hint="eastAsia"/>
+                <w:b/>
+                <w:bCs/>
+                <w:szCs w:val="21"/>
+              </w:rPr>
+              <w:t>类型</w:t>
+            </w:r>
+          </w:p>
+        </w:tc>
+      </w:tr>
+      <w:tr>
+        <w:tc>
+          <w:tcPr>
+            <w:tcW w:w="534" w:type="dxa"/>
+          </w:tcPr>
+          <w:p>
+            <w:pPr>
+              <w:ind w:right="39"/>
+              <w:rPr>
+                <w:rFonts w:hAnsi="宋体"/>
+                <w:bCs/>
+                <w:color w:val="000000"/>
+                <w:szCs w:val="21"/>
+              </w:rPr>
+            </w:pPr>
+            <w:r>
+              <w:rPr>
+                <w:rFonts w:hAnsi="宋体" w:hint="eastAsia"/>
+                <w:bCs/>
+                <w:color w:val="000000"/>
+                <w:szCs w:val="21"/>
+              </w:rPr>
+              <w:t>R1</w:t>
+            </w:r>
+          </w:p>
+        </w:tc>
+        <w:tc>
+          <w:tcPr>
+            <w:tcW w:w="1650" w:type="dxa"/>
+          </w:tcPr>
+          <w:p>
+            <w:pPr>
+              <w:ind w:right="39"/>
+              <w:rPr>
+                <w:rFonts w:hAnsi="宋体"/>
+                <w:bCs/>
+                <w:color w:val="000000"/>
+                <w:szCs w:val="21"/>
+              </w:rPr>
+            </w:pPr>
+            <w:r>
+              <w:rPr>
+                <w:rFonts w:hAnsi="宋体" w:hint="eastAsia"/>
+                <w:bCs/>
+                <w:color w:val="000000"/>
+                <w:szCs w:val="21"/>
+              </w:rPr>
+              <w:t>用户认可度不高</w:t>
+            </w:r>
+          </w:p>
+        </w:tc>
+        <w:tc>
+          <w:tcPr>
+            <w:tcW w:w="4819" w:type="dxa"/>
+          </w:tcPr>
+          <w:p>
+            <w:pPr>
+              <w:ind w:right="39"/>
+              <w:rPr>
+                <w:rFonts w:hAnsi="宋体"/>
+                <w:bCs/>
+                <w:color w:val="000000"/>
+                <w:szCs w:val="21"/>
+              </w:rPr>
+            </w:pPr>
+            <w:r>
+              <w:rPr>
+                <w:rFonts w:hAnsi="宋体" w:hint="eastAsia"/>
+                <w:bCs/>
+                <w:color w:val="000000"/>
+                <w:szCs w:val="21"/>
+              </w:rPr>
+              <w:t>没有足够知名度</w:t>
+            </w:r>
+          </w:p>
+        </w:tc>
+        <w:tc>
+          <w:tcPr>
+            <w:tcW w:w="1418" w:type="dxa"/>
+          </w:tcPr>
+          <w:p>
+            <w:pPr>
+              <w:ind w:right="39"/>
+              <w:rPr>
+                <w:rFonts w:hAnsi="宋体"/>
+                <w:bCs/>
+                <w:color w:val="000000"/>
+                <w:szCs w:val="21"/>
+              </w:rPr>
+            </w:pPr>
+            <w:r>
+              <w:rPr>
+                <w:rFonts w:hAnsi="宋体" w:hint="eastAsia"/>
+                <w:bCs/>
+                <w:color w:val="000000"/>
+                <w:szCs w:val="21"/>
+              </w:rPr>
+              <w:t>商业风险</w:t>
+            </w:r>
+          </w:p>
+        </w:tc>
+      </w:tr>
+      <w:tr>
+        <w:tc>
+          <w:tcPr>
+            <w:tcW w:w="534" w:type="dxa"/>
+          </w:tcPr>
+          <w:p>
+            <w:pPr>
+              <w:ind w:right="39"/>
+              <w:rPr>
+                <w:rFonts w:hAnsi="宋体"/>
+                <w:bCs/>
+                <w:color w:val="000000"/>
+                <w:szCs w:val="21"/>
+              </w:rPr>
+            </w:pPr>
+            <w:r>
+              <w:rPr>
+                <w:rFonts w:hAnsi="宋体" w:hint="eastAsia"/>
+                <w:bCs/>
+                <w:color w:val="000000"/>
+                <w:szCs w:val="21"/>
+              </w:rPr>
+              <w:t>R2</w:t>
+            </w:r>
+          </w:p>
+        </w:tc>
+        <w:tc>
+          <w:tcPr>
+            <w:tcW w:w="1650" w:type="dxa"/>
+          </w:tcPr>
+          <w:p>
+            <w:pPr>
+              <w:ind w:right="39"/>
+              <w:rPr>
+                <w:rFonts w:hAnsi="宋体"/>
+                <w:bCs/>
+                <w:color w:val="000000"/>
+                <w:szCs w:val="21"/>
+              </w:rPr>
+            </w:pPr>
+            <w:r>
+              <w:rPr>
+                <w:rFonts w:hAnsi="宋体" w:hint="eastAsia"/>
+                <w:bCs/>
+                <w:color w:val="000000"/>
+                <w:szCs w:val="21"/>
+              </w:rPr>
+              <w:t>用户信息安全性得不到绝对保护</w:t>
+            </w:r>
+          </w:p>
+        </w:tc>
+        <w:tc>
+          <w:tcPr>
+            <w:tcW w:w="4819" w:type="dxa"/>
+          </w:tcPr>
+          <w:p>
+            <w:pPr>
+              <w:ind w:right="39"/>
+              <w:rPr>
+                <w:rFonts w:hAnsi="宋体"/>
+                <w:bCs/>
+                <w:color w:val="000000"/>
+                <w:szCs w:val="21"/>
+              </w:rPr>
+            </w:pPr>
+            <w:r>
+              <w:rPr>
+                <w:rFonts w:hAnsi="宋体" w:hint="eastAsia"/>
+                <w:bCs/>
+                <w:color w:val="000000"/>
+                <w:szCs w:val="21"/>
+              </w:rPr>
+              <w:t>因为平台中还涉及到技术的交流，有的技术并不想完全公开所以就会涉及到用户隐私安全的问题</w:t>
+            </w:r>
+          </w:p>
+        </w:tc>
+        <w:tc>
+          <w:tcPr>
+            <w:tcW w:w="1418" w:type="dxa"/>
+          </w:tcPr>
+          <w:p>
+            <w:pPr>
+              <w:ind w:right="39"/>
+              <w:rPr>
+                <w:rFonts w:hAnsi="宋体"/>
+                <w:bCs/>
+                <w:color w:val="000000"/>
+                <w:szCs w:val="21"/>
+              </w:rPr>
+            </w:pPr>
+            <w:r>
+              <w:rPr>
+                <w:rFonts w:hAnsi="宋体" w:hint="eastAsia"/>
+                <w:bCs/>
+                <w:color w:val="000000"/>
+                <w:szCs w:val="21"/>
+              </w:rPr>
+              <w:t>用户风险</w:t>
+            </w:r>
+          </w:p>
+        </w:tc>
+      </w:tr>
+      <w:tr>
+        <w:tc>
+          <w:tcPr>
+            <w:tcW w:w="534" w:type="dxa"/>
+          </w:tcPr>
+          <w:p>
+            <w:pPr>
+              <w:ind w:right="39"/>
+              <w:rPr>
+                <w:rFonts w:hAnsi="宋体"/>
+                <w:bCs/>
+                <w:szCs w:val="21"/>
+              </w:rPr>
+            </w:pPr>
+            <w:r>
+              <w:rPr>
+                <w:rFonts w:hAnsi="宋体" w:hint="eastAsia"/>
+                <w:bCs/>
+                <w:szCs w:val="21"/>
+              </w:rPr>
+              <w:t>R3</w:t>
+            </w:r>
+          </w:p>
+        </w:tc>
+        <w:tc>
+          <w:tcPr>
+            <w:tcW w:w="1650" w:type="dxa"/>
+          </w:tcPr>
+          <w:p>
+            <w:pPr>
+              <w:ind w:right="39"/>
+              <w:rPr>
+                <w:rFonts w:ascii="Calibri" w:hAnsi="Calibri"/>
+              </w:rPr>
+            </w:pPr>
+            <w:r>
+              <w:rPr>
+                <w:rFonts w:ascii="Calibri" w:hAnsi="Calibri" w:hint="eastAsia"/>
+              </w:rPr>
+              <w:t>社区中信息的高质量性难以保证</w:t>
+            </w:r>
+          </w:p>
+        </w:tc>
+        <w:tc>
+          <w:tcPr>
+            <w:tcW w:w="4819" w:type="dxa"/>
+          </w:tcPr>
+          <w:p>
+            <w:pPr>
+              <w:ind w:right="39"/>
+              <w:rPr>
+                <w:rFonts w:hAnsi="宋体"/>
+                <w:bCs/>
+                <w:szCs w:val="21"/>
+              </w:rPr>
+            </w:pPr>
+            <w:r>
+              <w:rPr>
+                <w:rFonts w:hAnsi="宋体" w:hint="eastAsia"/>
+                <w:bCs/>
+                <w:szCs w:val="21"/>
+              </w:rPr>
+              <w:t>用户群体的庞大造成了审核的压力和审核的力度</w:t>
+            </w:r>
+          </w:p>
+        </w:tc>
+        <w:tc>
+          <w:tcPr>
+            <w:tcW w:w="1418" w:type="dxa"/>
+          </w:tcPr>
+          <w:p>
+            <w:pPr>
+              <w:ind w:right="39"/>
+              <w:rPr>
+                <w:rFonts w:hAnsi="宋体"/>
+                <w:bCs/>
+                <w:szCs w:val="21"/>
+              </w:rPr>
+            </w:pPr>
+            <w:r>
+              <w:rPr>
+                <w:rFonts w:hAnsi="宋体" w:hint="eastAsia"/>
+                <w:bCs/>
+                <w:szCs w:val="21"/>
+              </w:rPr>
+              <w:t>用户风险</w:t>
+            </w:r>
+          </w:p>
+        </w:tc>
+      </w:tr>
+      <w:tr>
+        <w:tc>
+          <w:tcPr>
+            <w:tcW w:w="534" w:type="dxa"/>
+          </w:tcPr>
+          <w:p>
+            <w:pPr>
+              <w:ind w:right="39"/>
+              <w:rPr>
+                <w:rFonts w:hAnsi="宋体"/>
+                <w:bCs/>
+                <w:szCs w:val="21"/>
+              </w:rPr>
+            </w:pPr>
+            <w:r>
+              <w:rPr>
+                <w:rFonts w:hAnsi="宋体" w:hint="eastAsia"/>
+                <w:bCs/>
+                <w:szCs w:val="21"/>
+              </w:rPr>
+              <w:t>R4</w:t>
+            </w:r>
+          </w:p>
+        </w:tc>
+        <w:tc>
+          <w:tcPr>
+            <w:tcW w:w="1650" w:type="dxa"/>
+          </w:tcPr>
+          <w:p>
+            <w:pPr>
+              <w:ind w:right="39"/>
+              <w:rPr>
+                <w:rFonts w:ascii="Calibri" w:hAnsi="Calibri"/>
+              </w:rPr>
+            </w:pPr>
+            <w:r>
+              <w:rPr>
+                <w:rFonts w:ascii="Calibri" w:hAnsi="Calibri" w:hint="eastAsia"/>
+              </w:rPr>
+              <w:t>用户遇到的技术难题</w:t>
+            </w:r>
+            <w:r>
+              <w:rPr>
+                <w:rFonts w:ascii="Calibri" w:hAnsi="Calibri" w:hint="eastAsia"/>
+              </w:rPr>
+              <w:t>可</w:t>
+            </w:r>
+            <w:r>
+              <w:rPr>
+                <w:rFonts w:ascii="Calibri" w:hAnsi="Calibri" w:hint="eastAsia"/>
+              </w:rPr>
+              <w:t>能得</w:t>
+            </w:r>
+            <w:r>
+              <w:rPr>
+                <w:rFonts w:ascii="Calibri" w:hAnsi="Calibri" w:hint="eastAsia"/>
+              </w:rPr>
+              <w:t>不</w:t>
+            </w:r>
+            <w:r>
+              <w:rPr>
+                <w:rFonts w:ascii="Calibri" w:hAnsi="Calibri" w:hint="eastAsia"/>
+              </w:rPr>
+              <w:t>到相应的解答</w:t>
+            </w:r>
+          </w:p>
+        </w:tc>
+        <w:tc>
+          <w:tcPr>
+            <w:tcW w:w="4819" w:type="dxa"/>
+          </w:tcPr>
+          <w:p>
+            <w:pPr>
+              <w:ind w:right="39"/>
+              <w:rPr>
+                <w:rFonts w:hAnsi="宋体"/>
+                <w:bCs/>
+                <w:szCs w:val="21"/>
+              </w:rPr>
+            </w:pPr>
+            <w:r>
+              <w:rPr>
+                <w:rFonts w:hAnsi="宋体" w:hint="eastAsia"/>
+                <w:bCs/>
+                <w:szCs w:val="21"/>
+              </w:rPr>
+              <w:t>用户对问题的描述模糊或者缺乏具备解决相应问题能力的用户</w:t>
+            </w:r>
+          </w:p>
+        </w:tc>
+        <w:tc>
+          <w:tcPr>
+            <w:tcW w:w="1418" w:type="dxa"/>
+          </w:tcPr>
+          <w:p>
+            <w:pPr>
+              <w:ind w:right="39"/>
+              <w:rPr>
+                <w:rFonts w:hAnsi="宋体"/>
+                <w:bCs/>
+                <w:szCs w:val="21"/>
+              </w:rPr>
+            </w:pPr>
+            <w:r>
+              <w:rPr>
+                <w:rFonts w:hAnsi="宋体" w:hint="eastAsia"/>
+                <w:bCs/>
+                <w:szCs w:val="21"/>
+              </w:rPr>
+              <w:t>用户风险</w:t>
+            </w:r>
+          </w:p>
+        </w:tc>
+      </w:tr>
+      <w:tr>
+        <w:tc>
+          <w:tcPr>
+            <w:tcW w:w="534" w:type="dxa"/>
+          </w:tcPr>
+          <w:p>
+            <w:pPr>
+              <w:ind w:right="39"/>
+              <w:rPr>
+                <w:rFonts w:hAnsi="宋体"/>
+                <w:bCs/>
+                <w:szCs w:val="21"/>
+              </w:rPr>
+            </w:pPr>
+            <w:r>
+              <w:rPr>
+                <w:rFonts w:hAnsi="宋体" w:hint="eastAsia"/>
+                <w:bCs/>
+                <w:szCs w:val="21"/>
+              </w:rPr>
+              <w:t>R5</w:t>
+            </w:r>
+          </w:p>
+        </w:tc>
+        <w:tc>
+          <w:tcPr>
+            <w:tcW w:w="1650" w:type="dxa"/>
+          </w:tcPr>
+          <w:p>
+            <w:pPr>
+              <w:ind w:right="39"/>
+              <w:rPr>
+                <w:rFonts w:ascii="Calibri" w:hAnsi="Calibri"/>
+              </w:rPr>
+            </w:pPr>
+            <w:r>
+              <w:rPr>
+                <w:rFonts w:ascii="Calibri" w:hAnsi="Calibri" w:hint="eastAsia"/>
+              </w:rPr>
+              <w:t>如何保证在交易过程中安全性</w:t>
+            </w:r>
+          </w:p>
+        </w:tc>
+        <w:tc>
+          <w:tcPr>
+            <w:tcW w:w="4819" w:type="dxa"/>
+          </w:tcPr>
+          <w:p>
+            <w:pPr>
+              <w:ind w:right="39"/>
+              <w:rPr>
+                <w:rFonts w:hAnsi="宋体"/>
+                <w:bCs/>
+                <w:szCs w:val="21"/>
+              </w:rPr>
+            </w:pPr>
+            <w:r>
+              <w:rPr>
+                <w:rFonts w:hAnsi="宋体" w:hint="eastAsia"/>
+                <w:bCs/>
+                <w:szCs w:val="21"/>
+              </w:rPr>
+              <w:t>缺乏相应技术来保护交易过程的安全</w:t>
+            </w:r>
+          </w:p>
+        </w:tc>
+        <w:tc>
+          <w:tcPr>
+            <w:tcW w:w="1418" w:type="dxa"/>
+          </w:tcPr>
+          <w:p>
+            <w:pPr>
+              <w:ind w:right="39"/>
+              <w:rPr>
+                <w:rFonts w:hAnsi="宋体"/>
+                <w:bCs/>
+                <w:szCs w:val="21"/>
+              </w:rPr>
+            </w:pPr>
+            <w:r>
+              <w:rPr>
+                <w:rFonts w:hAnsi="宋体" w:hint="eastAsia"/>
+                <w:bCs/>
+                <w:szCs w:val="21"/>
+              </w:rPr>
+              <w:t>技术风险</w:t>
+            </w:r>
+          </w:p>
+        </w:tc>
+      </w:tr>
+    </w:tbl>
     <w:p>
       <w:pPr>
         <w:ind w:firstLine="420"/>
       </w:pPr>
-      <w:r>
-        <w:rPr>
-          <w:rFonts w:hint="eastAsia"/>
-        </w:rPr>
-        <w:t>本软件是想要打造一个专门属于标准件市场的一个社交平台</w:t>
-      </w:r>
-      <w:r>
-        <w:rPr>
-          <w:rFonts w:hint="eastAsia"/>
-        </w:rPr>
-        <w:t>。</w:t>
-      </w:r>
-    </w:p>
-    <w:p>
-      <w:pPr>
-        <w:ind w:firstLine="420"/>
-      </w:pPr>
-      <w:r>
-        <w:rPr>
-          <w:rFonts w:hint="eastAsia"/>
-        </w:rPr>
-        <w:t>（1）</w:t>
-      </w:r>
-      <w:r>
-        <w:rPr>
-          <w:rFonts w:hint="eastAsia"/>
-        </w:rPr>
-        <w:t>一个新社交平台</w:t>
-      </w:r>
-      <w:r>
-        <w:rPr>
-          <w:rFonts w:hint="eastAsia"/>
-        </w:rPr>
-        <w:t>，最重大的问题，</w:t>
-      </w:r>
-      <w:r>
-        <w:rPr>
-          <w:rFonts w:hint="eastAsia"/>
-        </w:rPr>
-        <w:t>必然</w:t>
-      </w:r>
-      <w:r>
-        <w:rPr>
-          <w:rFonts w:hint="eastAsia"/>
-        </w:rPr>
-        <w:t>是</w:t>
-      </w:r>
-      <w:r>
-        <w:rPr>
-          <w:rFonts w:hint="eastAsia"/>
-        </w:rPr>
-        <w:t>如何吸引用户</w:t>
-      </w:r>
-      <w:r>
-        <w:rPr>
-          <w:rFonts w:hint="eastAsia"/>
-        </w:rPr>
-        <w:t>使用</w:t>
-      </w:r>
-      <w:r>
-        <w:rPr>
-          <w:rFonts w:hint="eastAsia"/>
-        </w:rPr>
-        <w:t>的难题</w:t>
-      </w:r>
-      <w:r>
-        <w:rPr>
-          <w:rFonts w:hint="eastAsia"/>
-        </w:rPr>
-        <w:t>。</w:t>
-      </w:r>
-    </w:p>
-    <w:p>
-      <w:pPr>
-        <w:ind w:firstLine="420"/>
-      </w:pPr>
-      <w:r>
-        <w:rPr>
-          <w:rFonts w:hint="eastAsia"/>
-        </w:rPr>
-        <w:t>（2）</w:t>
-      </w:r>
-      <w:r>
-        <w:rPr>
-          <w:rFonts w:hint="eastAsia"/>
-        </w:rPr>
-        <w:t>因为平台中还涉及到技术的交流，有的技术并不想完全公开所以就会涉及到</w:t>
-      </w:r>
-      <w:r>
-        <w:rPr>
-          <w:rFonts w:hint="eastAsia"/>
-        </w:rPr>
-        <w:t>用户隐私安全的问题。</w:t>
-      </w:r>
-    </w:p>
-    <w:p>
-      <w:pPr>
-        <w:ind w:firstLine="420"/>
-      </w:pPr>
-      <w:r>
-        <w:rPr>
-          <w:rFonts w:hint="eastAsia"/>
-        </w:rPr>
-        <w:t>（3）如何保证社区中信息的高质量性</w:t>
-      </w:r>
-    </w:p>
-    <w:p>
-      <w:pPr>
-        <w:ind w:firstLine="420"/>
-      </w:pPr>
-      <w:r>
-        <w:rPr>
-          <w:rFonts w:hint="eastAsia"/>
-        </w:rPr>
-        <w:t>（4）如何保证</w:t>
-      </w:r>
-      <w:r>
-        <w:rPr>
-          <w:rFonts w:hint="eastAsia"/>
-        </w:rPr>
-        <w:t>用户遇到的技术难题都能够得到相应的解答</w:t>
-      </w:r>
-    </w:p>
-    <w:p>
-      <w:pPr>
-        <w:ind w:firstLine="420"/>
-        <w:rPr>
-          <w:rFonts w:hint="eastAsia"/>
-        </w:rPr>
-      </w:pPr>
-      <w:r>
-        <w:rPr>
-          <w:rFonts w:hint="eastAsia"/>
-        </w:rPr>
-        <w:t>（5）如何保证在交易过程中安全性</w:t>
-      </w:r>
       <w:bookmarkStart w:id="0" w:name="_GoBack"/>
       <w:bookmarkEnd w:id="0"/>
     </w:p>
@@ -164,6 +655,44 @@
     </w:sectPr>
   </w:body>
 </w:document>
+</file>
+
+<file path=word/endnotes.xml><?xml version="1.0" encoding="utf-8"?>
+<w:endnotes xmlns:wpc="http://schemas.microsoft.com/office/word/2010/wordprocessingCanvas" xmlns:cx="http://schemas.microsoft.com/office/drawing/2014/chartex" xmlns:cx1="http://schemas.microsoft.com/office/drawing/2015/9/8/chartex" xmlns:cx2="http://schemas.microsoft.com/office/drawing/2015/10/21/chartex" xmlns:cx3="http://schemas.microsoft.com/office/drawing/2016/5/9/chartex" xmlns:cx4="http://schemas.microsoft.com/office/drawing/2016/5/10/chartex" xmlns:cx5="http://schemas.microsoft.com/office/drawing/2016/5/11/chartex" xmlns:cx6="http://schemas.microsoft.com/office/drawing/2016/5/12/chartex" xmlns:cx7="http://schemas.microsoft.com/office/drawing/2016/5/13/chartex" xmlns:cx8="http://schemas.microsoft.com/office/drawing/2016/5/14/chartex" xmlns:mc="http://schemas.openxmlformats.org/markup-compatibility/2006" xmlns:aink="http://schemas.microsoft.com/office/drawing/2016/ink" xmlns:am3d="http://schemas.microsoft.com/office/drawing/2017/model3d" xmlns:o="urn:schemas-microsoft-com:office:office" xmlns:r="http://schemas.openxmlformats.org/officeDocument/2006/relationships" xmlns:m="http://schemas.openxmlformats.org/officeDocument/2006/math" xmlns:v="urn:schemas-microsoft-com:vml" xmlns:wp14="http://schemas.microsoft.com/office/word/2010/wordprocessingDrawing" xmlns:wp="http://schemas.openxmlformats.org/drawingml/2006/wordprocessingDrawing" xmlns:w10="urn:schemas-microsoft-com:office:word" xmlns:w="http://schemas.openxmlformats.org/wordprocessingml/2006/main" xmlns:w14="http://schemas.microsoft.com/office/word/2010/wordml" xmlns:w15="http://schemas.microsoft.com/office/word/2012/wordml" xmlns:w16cid="http://schemas.microsoft.com/office/word/2016/wordml/cid" xmlns:w16se="http://schemas.microsoft.com/office/word/2015/wordml/symex" xmlns:wpg="http://schemas.microsoft.com/office/word/2010/wordprocessingGroup" xmlns:wpi="http://schemas.microsoft.com/office/word/2010/wordprocessingInk" xmlns:wne="http://schemas.microsoft.com/office/word/2006/wordml" xmlns:wps="http://schemas.microsoft.com/office/word/2010/wordprocessingShape" mc:Ignorable="w14 w15 w16se w16cid wp14">
+  <w:endnote w:type="separator" w:id="-1">
+    <w:p>
+      <w:r>
+        <w:separator/>
+      </w:r>
+    </w:p>
+  </w:endnote>
+  <w:endnote w:type="continuationSeparator" w:id="0">
+    <w:p>
+      <w:r>
+        <w:continuationSeparator/>
+      </w:r>
+    </w:p>
+  </w:endnote>
+</w:endnotes>
+</file>
+
+<file path=word/footnotes.xml><?xml version="1.0" encoding="utf-8"?>
+<w:footnotes xmlns:wpc="http://schemas.microsoft.com/office/word/2010/wordprocessingCanvas" xmlns:cx="http://schemas.microsoft.com/office/drawing/2014/chartex" xmlns:cx1="http://schemas.microsoft.com/office/drawing/2015/9/8/chartex" xmlns:cx2="http://schemas.microsoft.com/office/drawing/2015/10/21/chartex" xmlns:cx3="http://schemas.microsoft.com/office/drawing/2016/5/9/chartex" xmlns:cx4="http://schemas.microsoft.com/office/drawing/2016/5/10/chartex" xmlns:cx5="http://schemas.microsoft.com/office/drawing/2016/5/11/chartex" xmlns:cx6="http://schemas.microsoft.com/office/drawing/2016/5/12/chartex" xmlns:cx7="http://schemas.microsoft.com/office/drawing/2016/5/13/chartex" xmlns:cx8="http://schemas.microsoft.com/office/drawing/2016/5/14/chartex" xmlns:mc="http://schemas.openxmlformats.org/markup-compatibility/2006" xmlns:aink="http://schemas.microsoft.com/office/drawing/2016/ink" xmlns:am3d="http://schemas.microsoft.com/office/drawing/2017/model3d" xmlns:o="urn:schemas-microsoft-com:office:office" xmlns:r="http://schemas.openxmlformats.org/officeDocument/2006/relationships" xmlns:m="http://schemas.openxmlformats.org/officeDocument/2006/math" xmlns:v="urn:schemas-microsoft-com:vml" xmlns:wp14="http://schemas.microsoft.com/office/word/2010/wordprocessingDrawing" xmlns:wp="http://schemas.openxmlformats.org/drawingml/2006/wordprocessingDrawing" xmlns:w10="urn:schemas-microsoft-com:office:word" xmlns:w="http://schemas.openxmlformats.org/wordprocessingml/2006/main" xmlns:w14="http://schemas.microsoft.com/office/word/2010/wordml" xmlns:w15="http://schemas.microsoft.com/office/word/2012/wordml" xmlns:w16cid="http://schemas.microsoft.com/office/word/2016/wordml/cid" xmlns:w16se="http://schemas.microsoft.com/office/word/2015/wordml/symex" xmlns:wpg="http://schemas.microsoft.com/office/word/2010/wordprocessingGroup" xmlns:wpi="http://schemas.microsoft.com/office/word/2010/wordprocessingInk" xmlns:wne="http://schemas.microsoft.com/office/word/2006/wordml" xmlns:wps="http://schemas.microsoft.com/office/word/2010/wordprocessingShape" mc:Ignorable="w14 w15 w16se w16cid wp14">
+  <w:footnote w:type="separator" w:id="-1">
+    <w:p>
+      <w:r>
+        <w:separator/>
+      </w:r>
+    </w:p>
+  </w:footnote>
+  <w:footnote w:type="continuationSeparator" w:id="0">
+    <w:p>
+      <w:r>
+        <w:continuationSeparator/>
+      </w:r>
+    </w:p>
+  </w:footnote>
+</w:footnotes>
 </file>
 
 <file path=word/styles.xml><?xml version="1.0" encoding="utf-8"?>
@@ -628,6 +1157,71 @@
       <w:szCs w:val="32"/>
     </w:rPr>
   </w:style>
+  <w:style w:type="paragraph" w:styleId="a5">
+    <w:name w:val="header"/>
+    <w:basedOn w:val="a"/>
+    <w:link w:val="a6"/>
+    <w:uiPriority w:val="99"/>
+    <w:unhideWhenUsed/>
+    <w:rsid w:val="00515500"/>
+    <w:pPr>
+      <w:pBdr>
+        <w:bottom w:val="single" w:sz="6" w:space="1" w:color="auto"/>
+      </w:pBdr>
+      <w:tabs>
+        <w:tab w:val="center" w:pos="4153"/>
+        <w:tab w:val="right" w:pos="8306"/>
+      </w:tabs>
+      <w:snapToGrid w:val="0"/>
+      <w:jc w:val="center"/>
+    </w:pPr>
+    <w:rPr>
+      <w:sz w:val="18"/>
+      <w:szCs w:val="18"/>
+    </w:rPr>
+  </w:style>
+  <w:style w:type="character" w:customStyle="1" w:styleId="a6">
+    <w:name w:val="页眉 字符"/>
+    <w:basedOn w:val="a0"/>
+    <w:link w:val="a5"/>
+    <w:uiPriority w:val="99"/>
+    <w:rsid w:val="00515500"/>
+    <w:rPr>
+      <w:sz w:val="18"/>
+      <w:szCs w:val="18"/>
+    </w:rPr>
+  </w:style>
+  <w:style w:type="paragraph" w:styleId="a7">
+    <w:name w:val="footer"/>
+    <w:basedOn w:val="a"/>
+    <w:link w:val="a8"/>
+    <w:uiPriority w:val="99"/>
+    <w:unhideWhenUsed/>
+    <w:rsid w:val="00515500"/>
+    <w:pPr>
+      <w:tabs>
+        <w:tab w:val="center" w:pos="4153"/>
+        <w:tab w:val="right" w:pos="8306"/>
+      </w:tabs>
+      <w:snapToGrid w:val="0"/>
+      <w:jc w:val="left"/>
+    </w:pPr>
+    <w:rPr>
+      <w:sz w:val="18"/>
+      <w:szCs w:val="18"/>
+    </w:rPr>
+  </w:style>
+  <w:style w:type="character" w:customStyle="1" w:styleId="a8">
+    <w:name w:val="页脚 字符"/>
+    <w:basedOn w:val="a0"/>
+    <w:link w:val="a7"/>
+    <w:uiPriority w:val="99"/>
+    <w:rsid w:val="00515500"/>
+    <w:rPr>
+      <w:sz w:val="18"/>
+      <w:szCs w:val="18"/>
+    </w:rPr>
+  </w:style>
 </w:styles>
 </file>
 
